--- a/Progress Report 1.docx
+++ b/Progress Report 1.docx
@@ -1,6 +1,6 @@
 
 <file path=word/document.xml><?xml version="1.0" encoding="utf-8"?>
-<w:document xmlns:wpc="http://schemas.microsoft.com/office/word/2010/wordprocessingCanvas" xmlns:cx="http://schemas.microsoft.com/office/drawing/2014/chartex" xmlns:cx1="http://schemas.microsoft.com/office/drawing/2015/9/8/chartex" xmlns:cx2="http://schemas.microsoft.com/office/drawing/2015/10/21/chartex" xmlns:cx3="http://schemas.microsoft.com/office/drawing/2016/5/9/chartex" xmlns:cx4="http://schemas.microsoft.com/office/drawing/2016/5/10/chartex" xmlns:cx5="http://schemas.microsoft.com/office/drawing/2016/5/11/chartex" xmlns:cx6="http://schemas.microsoft.com/office/drawing/2016/5/12/chartex" xmlns:cx7="http://schemas.microsoft.com/office/drawing/2016/5/13/chartex" xmlns:cx8="http://schemas.microsoft.com/office/drawing/2016/5/14/chartex" xmlns:mc="http://schemas.openxmlformats.org/markup-compatibility/2006" xmlns:aink="http://schemas.microsoft.com/office/drawing/2016/ink" xmlns:am3d="http://schemas.microsoft.com/office/drawing/2017/model3d" xmlns:o="urn:schemas-microsoft-com:office:office" xmlns:r="http://schemas.openxmlformats.org/officeDocument/2006/relationships" xmlns:m="http://schemas.openxmlformats.org/officeDocument/2006/math" xmlns:v="urn:schemas-microsoft-com:vml" xmlns:wp14="http://schemas.microsoft.com/office/word/2010/wordprocessingDrawing" xmlns:wp="http://schemas.openxmlformats.org/drawingml/2006/wordprocessingDrawing" xmlns:w10="urn:schemas-microsoft-com:office:word" xmlns:w="http://schemas.openxmlformats.org/wordprocessingml/2006/main" xmlns:w14="http://schemas.microsoft.com/office/word/2010/wordml" xmlns:w15="http://schemas.microsoft.com/office/word/2012/wordml" xmlns:w16cid="http://schemas.microsoft.com/office/word/2016/wordml/cid" xmlns:w16se="http://schemas.microsoft.com/office/word/2015/wordml/symex" xmlns:wpg="http://schemas.microsoft.com/office/word/2010/wordprocessingGroup" xmlns:wpi="http://schemas.microsoft.com/office/word/2010/wordprocessingInk" xmlns:wne="http://schemas.microsoft.com/office/word/2006/wordml" xmlns:wps="http://schemas.microsoft.com/office/word/2010/wordprocessingShape" mc:Ignorable="w14 w15 w16se w16cid wp14">
+<w:document xmlns:wpc="http://schemas.microsoft.com/office/word/2010/wordprocessingCanvas" xmlns:cx="http://schemas.microsoft.com/office/drawing/2014/chartex" xmlns:cx1="http://schemas.microsoft.com/office/drawing/2015/9/8/chartex" xmlns:mc="http://schemas.openxmlformats.org/markup-compatibility/2006" xmlns:o="urn:schemas-microsoft-com:office:office" xmlns:r="http://schemas.openxmlformats.org/officeDocument/2006/relationships" xmlns:m="http://schemas.openxmlformats.org/officeDocument/2006/math" xmlns:v="urn:schemas-microsoft-com:vml" xmlns:wp14="http://schemas.microsoft.com/office/word/2010/wordprocessingDrawing" xmlns:wp="http://schemas.openxmlformats.org/drawingml/2006/wordprocessingDrawing" xmlns:w10="urn:schemas-microsoft-com:office:word" xmlns:w="http://schemas.openxmlformats.org/wordprocessingml/2006/main" xmlns:w14="http://schemas.microsoft.com/office/word/2010/wordml" xmlns:w15="http://schemas.microsoft.com/office/word/2012/wordml" xmlns:w16se="http://schemas.microsoft.com/office/word/2015/wordml/symex" xmlns:wpg="http://schemas.microsoft.com/office/word/2010/wordprocessingGroup" xmlns:wpi="http://schemas.microsoft.com/office/word/2010/wordprocessingInk" xmlns:wne="http://schemas.microsoft.com/office/word/2006/wordml" xmlns:wps="http://schemas.microsoft.com/office/word/2010/wordprocessingShape" mc:Ignorable="w14 w15 w16se wp14">
   <w:body>
     <w:p>
       <w:pPr>
@@ -18,10 +18,7 @@
         </w:rPr>
       </w:pPr>
       <w:r>
-        <w:t>(RQ_PBM_1)</w:t>
-      </w:r>
-      <w:r>
-        <w:t xml:space="preserve"> – Player navigation with top-down camera.</w:t>
+        <w:t>(RQ_PBM_1) – Player navigation with top-down camera.</w:t>
       </w:r>
       <w:r>
         <w:t xml:space="preserve"> </w:t>
@@ -40,10 +37,7 @@
         </w:rPr>
       </w:pPr>
       <w:r>
-        <w:t>(RQ_PBM_2)</w:t>
-      </w:r>
-      <w:r>
-        <w:t xml:space="preserve"> – Pick-up items.</w:t>
+        <w:t>(RQ_PBM_2) – Pick-up items.</w:t>
       </w:r>
       <w:r>
         <w:t xml:space="preserve"> </w:t>
@@ -62,311 +56,406 @@
         </w:rPr>
       </w:pPr>
       <w:r>
-        <w:t>(RQ_PBM_4)</w:t>
-      </w:r>
-      <w:r>
-        <w:t xml:space="preserve"> – See Items reflected in HUD.</w:t>
+        <w:t>(RQ_PBM_4) – See Items reflected in HUD.</w:t>
       </w:r>
       <w:r>
         <w:rPr>
           <w:color w:val="00B050"/>
         </w:rPr>
         <w:t xml:space="preserve"> [Completed]</w:t>
+      </w:r>
+    </w:p>
+    <w:p>
+      <w:pPr>
+        <w:rPr>
+          <w:color w:val="00B050"/>
+        </w:rPr>
+      </w:pPr>
+      <w:r>
+        <w:t>(RQ_PBM_7) – Player always looking at cursor.</w:t>
+      </w:r>
+      <w:r>
+        <w:t xml:space="preserve"> </w:t>
+      </w:r>
+      <w:r>
+        <w:rPr>
+          <w:color w:val="00B050"/>
+        </w:rPr>
+        <w:t>[Completed]</w:t>
+      </w:r>
+    </w:p>
+    <w:p>
+      <w:pPr>
+        <w:rPr>
+          <w:color w:val="FF0000"/>
+        </w:rPr>
+      </w:pPr>
+      <w:r>
+        <w:t>(RQ_NPC_1) – Basic NPCs with navigation.</w:t>
+      </w:r>
+      <w:r>
+        <w:t xml:space="preserve"> </w:t>
+      </w:r>
+      <w:r>
+        <w:rPr>
+          <w:color w:val="FF0000"/>
+        </w:rPr>
+        <w:t>[Not Implemented]</w:t>
+      </w:r>
+    </w:p>
+    <w:p>
+      <w:pPr>
+        <w:rPr>
+          <w:color w:val="00B050"/>
+        </w:rPr>
+      </w:pPr>
+      <w:r>
+        <w:t>(RQ_OBJ_1) – Have the items be linked to player progression.</w:t>
+      </w:r>
+      <w:r>
+        <w:t xml:space="preserve"> </w:t>
+      </w:r>
+      <w:r>
+        <w:rPr>
+          <w:color w:val="00B050"/>
+        </w:rPr>
+        <w:t>[Completed]</w:t>
+      </w:r>
+    </w:p>
+    <w:p>
+      <w:pPr>
+        <w:rPr>
+          <w:color w:val="ED7D31" w:themeColor="accent2"/>
+        </w:rPr>
+      </w:pPr>
+      <w:r>
+        <w:t>(RQ_AI_1) – Each room should spawn a key and a guard.</w:t>
+      </w:r>
+      <w:r>
+        <w:t xml:space="preserve"> </w:t>
+      </w:r>
+      <w:r>
+        <w:rPr>
+          <w:color w:val="ED7D31" w:themeColor="accent2"/>
+        </w:rPr>
+        <w:t>[P</w:t>
+      </w:r>
+      <w:r>
+        <w:rPr>
+          <w:color w:val="ED7D31" w:themeColor="accent2"/>
+        </w:rPr>
+        <w:t>artially Implemented</w:t>
+      </w:r>
+      <w:r>
+        <w:rPr>
+          <w:color w:val="ED7D31" w:themeColor="accent2"/>
+        </w:rPr>
+        <w:t>]</w:t>
+      </w:r>
+    </w:p>
+    <w:p>
+      <w:r>
+        <w:rPr>
+          <w:color w:val="ED7D31" w:themeColor="accent2"/>
+        </w:rPr>
+        <w:tab/>
+      </w:r>
+      <w:r>
+        <w:t>Note: Key locations implemented but not guard locations.</w:t>
+      </w:r>
+    </w:p>
+    <w:p>
+      <w:pPr>
+        <w:rPr>
+          <w:color w:val="FF0000"/>
+        </w:rPr>
+      </w:pPr>
+      <w:r>
+        <w:t>(RQ_AI_2) – Spawn Exit and Entrance door.</w:t>
+      </w:r>
+      <w:r>
+        <w:t xml:space="preserve"> </w:t>
+      </w:r>
+      <w:r>
+        <w:rPr>
+          <w:color w:val="FF0000"/>
+        </w:rPr>
+        <w:t>[Not Implemented]</w:t>
+      </w:r>
+    </w:p>
+    <w:p>
+      <w:pPr>
+        <w:rPr>
+          <w:color w:val="00B050"/>
+        </w:rPr>
+      </w:pPr>
+      <w:r>
+        <w:t xml:space="preserve">(RQ_IGUI_2) – </w:t>
+      </w:r>
+      <w:proofErr w:type="spellStart"/>
+      <w:r>
+        <w:t>Minimap</w:t>
+      </w:r>
+      <w:proofErr w:type="spellEnd"/>
+      <w:r>
+        <w:t xml:space="preserve"> located in the corner of the screen.</w:t>
+      </w:r>
+      <w:r>
+        <w:t xml:space="preserve"> </w:t>
+      </w:r>
+      <w:r>
+        <w:rPr>
+          <w:color w:val="00B050"/>
+        </w:rPr>
+        <w:t>[Completed]</w:t>
+      </w:r>
+    </w:p>
+    <w:p>
+      <w:pPr>
+        <w:rPr>
+          <w:color w:val="00B050"/>
+        </w:rPr>
+      </w:pPr>
+      <w:r>
+        <w:t>(RQ_IGUI_3) – Player line of sight visible on map.</w:t>
+      </w:r>
+      <w:r>
+        <w:t xml:space="preserve"> </w:t>
+      </w:r>
+      <w:r>
+        <w:rPr>
+          <w:color w:val="00B050"/>
+        </w:rPr>
+        <w:t>[Completed]</w:t>
+      </w:r>
+    </w:p>
+    <w:p>
+      <w:pPr>
+        <w:rPr>
+          <w:color w:val="00B050"/>
+        </w:rPr>
+      </w:pPr>
+      <w:r>
+        <w:t>(RQ_IGUI_6) – Remaining Keys should be visible on screen.</w:t>
+      </w:r>
+      <w:r>
+        <w:t xml:space="preserve"> </w:t>
+      </w:r>
+      <w:r>
+        <w:rPr>
+          <w:color w:val="00B050"/>
+        </w:rPr>
+        <w:t>[Completed]</w:t>
+      </w:r>
+    </w:p>
+    <w:p>
+      <w:pPr>
+        <w:rPr>
+          <w:color w:val="00B050"/>
+        </w:rPr>
+      </w:pPr>
+      <w:r>
+        <w:t>(RQ_L_1) – Levels should be procedurally generated.</w:t>
+      </w:r>
+      <w:r>
+        <w:t xml:space="preserve"> </w:t>
+      </w:r>
+      <w:r>
+        <w:rPr>
+          <w:color w:val="00B050"/>
+        </w:rPr>
+        <w:t>[Completed]</w:t>
+      </w:r>
+    </w:p>
+    <w:p>
+      <w:pPr>
+        <w:rPr>
+          <w:color w:val="00B050"/>
+        </w:rPr>
+      </w:pPr>
+      <w:r>
+        <w:t>(RQ_L_2) – Level consists of 3x3 grid of rooms.</w:t>
+      </w:r>
+      <w:r>
+        <w:t xml:space="preserve"> </w:t>
+      </w:r>
+      <w:r>
+        <w:rPr>
+          <w:color w:val="00B050"/>
+        </w:rPr>
+        <w:t>[Completed]</w:t>
+      </w:r>
+    </w:p>
+    <w:p>
+      <w:pPr>
+        <w:rPr>
+          <w:color w:val="ED7D31" w:themeColor="accent2"/>
+        </w:rPr>
+      </w:pPr>
+      <w:r>
+        <w:t xml:space="preserve">(RQ_L_3) </w:t>
+      </w:r>
+      <w:r>
+        <w:t>–</w:t>
+      </w:r>
+      <w:r>
+        <w:t xml:space="preserve"> </w:t>
+      </w:r>
+      <w:r>
+        <w:t xml:space="preserve">Locations for keys and guards to spawn in each room. </w:t>
+      </w:r>
+      <w:r>
+        <w:rPr>
+          <w:color w:val="ED7D31" w:themeColor="accent2"/>
+        </w:rPr>
+        <w:t>[Partially Implemented]</w:t>
+      </w:r>
+    </w:p>
+    <w:p>
+      <w:r>
+        <w:rPr>
+          <w:color w:val="ED7D31" w:themeColor="accent2"/>
+        </w:rPr>
+        <w:tab/>
+      </w:r>
+      <w:r>
+        <w:t>Note: Key locations implemented but not guard locations.</w:t>
+      </w:r>
+    </w:p>
+    <w:p>
+      <w:pPr>
+        <w:rPr>
+          <w:color w:val="FF0000"/>
+        </w:rPr>
+      </w:pPr>
+      <w:r>
+        <w:t>(RQ_L_4)</w:t>
+      </w:r>
+      <w:r>
+        <w:t xml:space="preserve"> – Locations for exits. </w:t>
+      </w:r>
+      <w:r>
+        <w:rPr>
+          <w:color w:val="FF0000"/>
+        </w:rPr>
+        <w:t>[Not Implemented]</w:t>
+      </w:r>
+    </w:p>
+    <w:p>
+      <w:pPr>
+        <w:rPr>
+          <w:color w:val="FF0000"/>
+        </w:rPr>
+      </w:pPr>
+    </w:p>
+    <w:p>
+      <w:pPr>
+        <w:pStyle w:val="Heading2"/>
+      </w:pPr>
+      <w:r>
+        <w:t>Release Notes</w:t>
+      </w:r>
+    </w:p>
+    <w:p>
+      <w:pPr>
+        <w:pStyle w:val="ListParagraph"/>
+        <w:numPr>
+          <w:ilvl w:val="0"/>
+          <w:numId w:val="1"/>
+        </w:numPr>
+      </w:pPr>
+      <w:r>
+        <w:t>Character Navigation with a top-down fixed camera.</w:t>
+      </w:r>
+    </w:p>
+    <w:p>
+      <w:pPr>
+        <w:pStyle w:val="ListParagraph"/>
+        <w:numPr>
+          <w:ilvl w:val="0"/>
+          <w:numId w:val="1"/>
+        </w:numPr>
+      </w:pPr>
+      <w:r>
+        <w:t>Random Level Generation.</w:t>
+      </w:r>
+    </w:p>
+    <w:p>
+      <w:pPr>
+        <w:pStyle w:val="ListParagraph"/>
+        <w:numPr>
+          <w:ilvl w:val="0"/>
+          <w:numId w:val="1"/>
+        </w:numPr>
+      </w:pPr>
+      <w:r>
+        <w:t>Basic UI including; mini-map, stopwatch, score counter.</w:t>
+      </w:r>
+    </w:p>
+    <w:p>
+      <w:pPr>
+        <w:pStyle w:val="ListParagraph"/>
+        <w:numPr>
+          <w:ilvl w:val="0"/>
+          <w:numId w:val="1"/>
+        </w:numPr>
+      </w:pPr>
+      <w:r>
+        <w:t>Pickup Items.</w:t>
       </w:r>
       <w:bookmarkStart w:id="0" w:name="_GoBack"/>
       <w:bookmarkEnd w:id="0"/>
     </w:p>
     <w:p>
       <w:pPr>
-        <w:rPr>
-          <w:color w:val="00B050"/>
-        </w:rPr>
-      </w:pPr>
-      <w:r>
-        <w:t>(RQ_PBM_7)</w:t>
-      </w:r>
-      <w:r>
-        <w:t xml:space="preserve"> – Player always looking at cursor.</w:t>
-      </w:r>
-      <w:r>
-        <w:t xml:space="preserve"> </w:t>
-      </w:r>
-      <w:r>
-        <w:rPr>
-          <w:color w:val="00B050"/>
-        </w:rPr>
-        <w:t>[Completed]</w:t>
-      </w:r>
-    </w:p>
-    <w:p>
-      <w:pPr>
-        <w:rPr>
-          <w:color w:val="FF0000"/>
-        </w:rPr>
-      </w:pPr>
-      <w:r>
-        <w:t>(RQ_NPC_1)</w:t>
-      </w:r>
-      <w:r>
-        <w:t xml:space="preserve"> – Basic NPCs with navigation.</w:t>
-      </w:r>
-      <w:r>
-        <w:t xml:space="preserve"> </w:t>
-      </w:r>
-      <w:r>
-        <w:rPr>
-          <w:color w:val="FF0000"/>
-        </w:rPr>
-        <w:t>[Not Implemented]</w:t>
-      </w:r>
-    </w:p>
-    <w:p>
-      <w:pPr>
-        <w:rPr>
-          <w:color w:val="00B050"/>
-        </w:rPr>
-      </w:pPr>
-      <w:r>
-        <w:t>(RQ_OBJ_1)</w:t>
-      </w:r>
-      <w:r>
-        <w:t xml:space="preserve"> – Have the items be linked to player progression.</w:t>
-      </w:r>
-      <w:r>
-        <w:t xml:space="preserve"> </w:t>
-      </w:r>
-      <w:r>
-        <w:rPr>
-          <w:color w:val="00B050"/>
-        </w:rPr>
-        <w:t>[Completed]</w:t>
-      </w:r>
-    </w:p>
-    <w:p>
-      <w:pPr>
-        <w:rPr>
-          <w:color w:val="ED7D31" w:themeColor="accent2"/>
-        </w:rPr>
-      </w:pPr>
-      <w:r>
-        <w:t>(RQ_AI_1)</w:t>
-      </w:r>
-      <w:r>
-        <w:t xml:space="preserve"> – Each room should spawn a key and a guard.</w:t>
-      </w:r>
-      <w:r>
-        <w:t xml:space="preserve"> </w:t>
-      </w:r>
-      <w:r>
-        <w:rPr>
-          <w:color w:val="ED7D31" w:themeColor="accent2"/>
-        </w:rPr>
-        <w:t>[P</w:t>
-      </w:r>
-      <w:r>
-        <w:rPr>
-          <w:color w:val="ED7D31" w:themeColor="accent2"/>
-        </w:rPr>
-        <w:t>artially Implemented</w:t>
-      </w:r>
-      <w:r>
-        <w:rPr>
-          <w:color w:val="ED7D31" w:themeColor="accent2"/>
-        </w:rPr>
-        <w:t>]</w:t>
-      </w:r>
-    </w:p>
-    <w:p>
-      <w:r>
-        <w:rPr>
-          <w:color w:val="ED7D31" w:themeColor="accent2"/>
-        </w:rPr>
-        <w:tab/>
-      </w:r>
-      <w:r>
-        <w:t>Note: Key locations implemented but not guard locations.</w:t>
-      </w:r>
-    </w:p>
-    <w:p>
-      <w:pPr>
-        <w:rPr>
-          <w:color w:val="FF0000"/>
-        </w:rPr>
-      </w:pPr>
-      <w:r>
-        <w:t>(RQ_AI_2)</w:t>
-      </w:r>
-      <w:r>
-        <w:t xml:space="preserve"> – Spawn Exit and Entrance door.</w:t>
-      </w:r>
-      <w:r>
-        <w:t xml:space="preserve"> </w:t>
-      </w:r>
-      <w:r>
-        <w:rPr>
-          <w:color w:val="FF0000"/>
-        </w:rPr>
-        <w:t>[Not Implemented]</w:t>
-      </w:r>
-    </w:p>
-    <w:p>
-      <w:pPr>
-        <w:rPr>
-          <w:color w:val="00B050"/>
-        </w:rPr>
-      </w:pPr>
-      <w:r>
-        <w:t>(RQ_IGUI_2)</w:t>
-      </w:r>
-      <w:r>
-        <w:t xml:space="preserve"> – </w:t>
+        <w:pStyle w:val="ListParagraph"/>
+        <w:numPr>
+          <w:ilvl w:val="0"/>
+          <w:numId w:val="1"/>
+        </w:numPr>
+      </w:pPr>
+      <w:r>
+        <w:t>Basic Menus on Main Menu and in between levels.</w:t>
+      </w:r>
+    </w:p>
+    <w:p>
+      <w:pPr>
+        <w:pStyle w:val="ListParagraph"/>
+        <w:numPr>
+          <w:ilvl w:val="0"/>
+          <w:numId w:val="1"/>
+        </w:numPr>
+      </w:pPr>
+      <w:r>
+        <w:t xml:space="preserve">Score saved between scenes using Player </w:t>
       </w:r>
       <w:proofErr w:type="spellStart"/>
       <w:r>
-        <w:t>Minimap</w:t>
+        <w:t>Prefs</w:t>
       </w:r>
       <w:proofErr w:type="spellEnd"/>
       <w:r>
-        <w:t xml:space="preserve"> located in the corner of the screen.</w:t>
-      </w:r>
-      <w:r>
-        <w:t xml:space="preserve"> </w:t>
-      </w:r>
-      <w:r>
-        <w:rPr>
-          <w:color w:val="00B050"/>
-        </w:rPr>
-        <w:t>[Completed]</w:t>
-      </w:r>
-    </w:p>
-    <w:p>
-      <w:pPr>
-        <w:rPr>
-          <w:color w:val="00B050"/>
-        </w:rPr>
-      </w:pPr>
-      <w:r>
-        <w:t>(RQ_IGUI_3)</w:t>
-      </w:r>
-      <w:r>
-        <w:t xml:space="preserve"> – Player line of sight visible on map.</w:t>
-      </w:r>
-      <w:r>
-        <w:t xml:space="preserve"> </w:t>
-      </w:r>
-      <w:r>
-        <w:rPr>
-          <w:color w:val="00B050"/>
-        </w:rPr>
-        <w:t>[Completed]</w:t>
-      </w:r>
-    </w:p>
-    <w:p>
-      <w:pPr>
-        <w:rPr>
-          <w:color w:val="00B050"/>
-        </w:rPr>
-      </w:pPr>
-      <w:r>
-        <w:t>(RQ_IGUI_6)</w:t>
-      </w:r>
-      <w:r>
-        <w:t xml:space="preserve"> – Remaining Keys should be visible on screen.</w:t>
-      </w:r>
-      <w:r>
-        <w:t xml:space="preserve"> </w:t>
-      </w:r>
-      <w:r>
-        <w:rPr>
-          <w:color w:val="00B050"/>
-        </w:rPr>
-        <w:t>[Completed]</w:t>
-      </w:r>
-    </w:p>
-    <w:p>
-      <w:pPr>
-        <w:rPr>
-          <w:color w:val="00B050"/>
-        </w:rPr>
-      </w:pPr>
-      <w:r>
-        <w:t>(RQ_L_1)</w:t>
-      </w:r>
-      <w:r>
-        <w:t xml:space="preserve"> – Levels should be procedurally generated.</w:t>
-      </w:r>
-      <w:r>
-        <w:t xml:space="preserve"> </w:t>
-      </w:r>
-      <w:r>
-        <w:rPr>
-          <w:color w:val="00B050"/>
-        </w:rPr>
-        <w:t>[Completed]</w:t>
-      </w:r>
-    </w:p>
-    <w:p>
-      <w:pPr>
-        <w:rPr>
-          <w:color w:val="00B050"/>
-        </w:rPr>
-      </w:pPr>
-      <w:r>
-        <w:t>(RQ_L_2)</w:t>
-      </w:r>
-      <w:r>
-        <w:t xml:space="preserve"> – Level consists of 3x3 grid of rooms.</w:t>
-      </w:r>
-      <w:r>
-        <w:t xml:space="preserve"> </w:t>
-      </w:r>
-      <w:r>
-        <w:rPr>
-          <w:color w:val="00B050"/>
-        </w:rPr>
-        <w:t>[Completed]</w:t>
-      </w:r>
-    </w:p>
-    <w:p>
-      <w:pPr>
-        <w:rPr>
-          <w:color w:val="ED7D31" w:themeColor="accent2"/>
-        </w:rPr>
-      </w:pPr>
-      <w:r>
-        <w:t>(RQ_L_3)</w:t>
-      </w:r>
-      <w:r>
-        <w:t xml:space="preserve"> </w:t>
-      </w:r>
-      <w:r>
-        <w:t>–</w:t>
-      </w:r>
-      <w:r>
-        <w:t xml:space="preserve"> </w:t>
-      </w:r>
-      <w:r>
-        <w:t xml:space="preserve">Locations for keys and guards to spawn in each room. </w:t>
-      </w:r>
-      <w:r>
-        <w:rPr>
-          <w:color w:val="ED7D31" w:themeColor="accent2"/>
-        </w:rPr>
-        <w:t>[Partially Implemented]</w:t>
-      </w:r>
-    </w:p>
-    <w:p>
-      <w:r>
-        <w:rPr>
-          <w:color w:val="ED7D31" w:themeColor="accent2"/>
-        </w:rPr>
-        <w:tab/>
-      </w:r>
-      <w:r>
-        <w:t xml:space="preserve">Note: </w:t>
-      </w:r>
-      <w:r>
-        <w:t>Key locations implemented but not guard locations.</w:t>
+        <w:t>.</w:t>
+      </w:r>
+    </w:p>
+    <w:p>
+      <w:pPr>
+        <w:pStyle w:val="ListParagraph"/>
+        <w:numPr>
+          <w:ilvl w:val="0"/>
+          <w:numId w:val="1"/>
+        </w:numPr>
+      </w:pPr>
+      <w:r>
+        <w:t xml:space="preserve">Custom lighting restricts the </w:t>
+      </w:r>
+      <w:proofErr w:type="gramStart"/>
+      <w:r>
+        <w:t>players</w:t>
+      </w:r>
+      <w:proofErr w:type="gramEnd"/>
+      <w:r>
+        <w:t xml:space="preserve"> vision.</w:t>
       </w:r>
     </w:p>
     <w:p>
@@ -375,18 +464,6 @@
           <w:color w:val="FFC000"/>
         </w:rPr>
       </w:pPr>
-      <w:r>
-        <w:t>(RQ_L_4)</w:t>
-      </w:r>
-      <w:r>
-        <w:t xml:space="preserve"> – Locations for exits. </w:t>
-      </w:r>
-      <w:r>
-        <w:rPr>
-          <w:color w:val="FF0000"/>
-        </w:rPr>
-        <w:t>[Not Implemented]</w:t>
-      </w:r>
     </w:p>
     <w:sectPr>
       <w:pgSz w:w="11906" w:h="16838"/>
@@ -398,8 +475,102 @@
 </w:document>
 </file>
 
+<file path=word/numbering.xml><?xml version="1.0" encoding="utf-8"?>
+<w:numbering xmlns:wpc="http://schemas.microsoft.com/office/word/2010/wordprocessingCanvas" xmlns:cx="http://schemas.microsoft.com/office/drawing/2014/chartex" xmlns:cx1="http://schemas.microsoft.com/office/drawing/2015/9/8/chartex" xmlns:mc="http://schemas.openxmlformats.org/markup-compatibility/2006" xmlns:o="urn:schemas-microsoft-com:office:office" xmlns:r="http://schemas.openxmlformats.org/officeDocument/2006/relationships" xmlns:m="http://schemas.openxmlformats.org/officeDocument/2006/math" xmlns:v="urn:schemas-microsoft-com:vml" xmlns:wp14="http://schemas.microsoft.com/office/word/2010/wordprocessingDrawing" xmlns:wp="http://schemas.openxmlformats.org/drawingml/2006/wordprocessingDrawing" xmlns:w10="urn:schemas-microsoft-com:office:word" xmlns:w="http://schemas.openxmlformats.org/wordprocessingml/2006/main" xmlns:w14="http://schemas.microsoft.com/office/word/2010/wordml" xmlns:w15="http://schemas.microsoft.com/office/word/2012/wordml" xmlns:w16se="http://schemas.microsoft.com/office/word/2015/wordml/symex" xmlns:wpg="http://schemas.microsoft.com/office/word/2010/wordprocessingGroup" xmlns:wpi="http://schemas.microsoft.com/office/word/2010/wordprocessingInk" xmlns:wne="http://schemas.microsoft.com/office/word/2006/wordml" xmlns:wps="http://schemas.microsoft.com/office/word/2010/wordprocessingShape" mc:Ignorable="w14 w15 w16se wp14">
+  <w:abstractNum w:abstractNumId="0" w15:restartNumberingAfterBreak="0">
+    <w:nsid w:val="210A3561"/>
+    <w:multiLevelType w:val="hybridMultilevel"/>
+    <w:tmpl w:val="13781EF8"/>
+    <w:lvl w:ilvl="0" w:tplc="1809000F">
+      <w:start w:val="1"/>
+      <w:numFmt w:val="decimal"/>
+      <w:lvlText w:val="%1."/>
+      <w:lvlJc w:val="left"/>
+      <w:pPr>
+        <w:ind w:left="720" w:hanging="360"/>
+      </w:pPr>
+    </w:lvl>
+    <w:lvl w:ilvl="1" w:tplc="18090019" w:tentative="1">
+      <w:start w:val="1"/>
+      <w:numFmt w:val="lowerLetter"/>
+      <w:lvlText w:val="%2."/>
+      <w:lvlJc w:val="left"/>
+      <w:pPr>
+        <w:ind w:left="1440" w:hanging="360"/>
+      </w:pPr>
+    </w:lvl>
+    <w:lvl w:ilvl="2" w:tplc="1809001B" w:tentative="1">
+      <w:start w:val="1"/>
+      <w:numFmt w:val="lowerRoman"/>
+      <w:lvlText w:val="%3."/>
+      <w:lvlJc w:val="right"/>
+      <w:pPr>
+        <w:ind w:left="2160" w:hanging="180"/>
+      </w:pPr>
+    </w:lvl>
+    <w:lvl w:ilvl="3" w:tplc="1809000F" w:tentative="1">
+      <w:start w:val="1"/>
+      <w:numFmt w:val="decimal"/>
+      <w:lvlText w:val="%4."/>
+      <w:lvlJc w:val="left"/>
+      <w:pPr>
+        <w:ind w:left="2880" w:hanging="360"/>
+      </w:pPr>
+    </w:lvl>
+    <w:lvl w:ilvl="4" w:tplc="18090019" w:tentative="1">
+      <w:start w:val="1"/>
+      <w:numFmt w:val="lowerLetter"/>
+      <w:lvlText w:val="%5."/>
+      <w:lvlJc w:val="left"/>
+      <w:pPr>
+        <w:ind w:left="3600" w:hanging="360"/>
+      </w:pPr>
+    </w:lvl>
+    <w:lvl w:ilvl="5" w:tplc="1809001B" w:tentative="1">
+      <w:start w:val="1"/>
+      <w:numFmt w:val="lowerRoman"/>
+      <w:lvlText w:val="%6."/>
+      <w:lvlJc w:val="right"/>
+      <w:pPr>
+        <w:ind w:left="4320" w:hanging="180"/>
+      </w:pPr>
+    </w:lvl>
+    <w:lvl w:ilvl="6" w:tplc="1809000F" w:tentative="1">
+      <w:start w:val="1"/>
+      <w:numFmt w:val="decimal"/>
+      <w:lvlText w:val="%7."/>
+      <w:lvlJc w:val="left"/>
+      <w:pPr>
+        <w:ind w:left="5040" w:hanging="360"/>
+      </w:pPr>
+    </w:lvl>
+    <w:lvl w:ilvl="7" w:tplc="18090019" w:tentative="1">
+      <w:start w:val="1"/>
+      <w:numFmt w:val="lowerLetter"/>
+      <w:lvlText w:val="%8."/>
+      <w:lvlJc w:val="left"/>
+      <w:pPr>
+        <w:ind w:left="5760" w:hanging="360"/>
+      </w:pPr>
+    </w:lvl>
+    <w:lvl w:ilvl="8" w:tplc="1809001B" w:tentative="1">
+      <w:start w:val="1"/>
+      <w:numFmt w:val="lowerRoman"/>
+      <w:lvlText w:val="%9."/>
+      <w:lvlJc w:val="right"/>
+      <w:pPr>
+        <w:ind w:left="6480" w:hanging="180"/>
+      </w:pPr>
+    </w:lvl>
+  </w:abstractNum>
+  <w:num w:numId="1">
+    <w:abstractNumId w:val="0"/>
+  </w:num>
+</w:numbering>
+</file>
+
 <file path=word/styles.xml><?xml version="1.0" encoding="utf-8"?>
-<w:styles xmlns:mc="http://schemas.openxmlformats.org/markup-compatibility/2006" xmlns:r="http://schemas.openxmlformats.org/officeDocument/2006/relationships" xmlns:w="http://schemas.openxmlformats.org/wordprocessingml/2006/main" xmlns:w14="http://schemas.microsoft.com/office/word/2010/wordml" xmlns:w15="http://schemas.microsoft.com/office/word/2012/wordml" xmlns:w16cid="http://schemas.microsoft.com/office/word/2016/wordml/cid" xmlns:w16se="http://schemas.microsoft.com/office/word/2015/wordml/symex" mc:Ignorable="w14 w15 w16se w16cid">
+<w:styles xmlns:mc="http://schemas.openxmlformats.org/markup-compatibility/2006" xmlns:r="http://schemas.openxmlformats.org/officeDocument/2006/relationships" xmlns:w="http://schemas.openxmlformats.org/wordprocessingml/2006/main" xmlns:w14="http://schemas.microsoft.com/office/word/2010/wordml" xmlns:w15="http://schemas.microsoft.com/office/word/2012/wordml" xmlns:w16se="http://schemas.microsoft.com/office/word/2015/wordml/symex" mc:Ignorable="w14 w15 w16se">
   <w:docDefaults>
     <w:rPrDefault>
       <w:rPr>
@@ -415,7 +586,7 @@
       </w:pPr>
     </w:pPrDefault>
   </w:docDefaults>
-  <w:latentStyles w:defLockedState="0" w:defUIPriority="99" w:defSemiHidden="0" w:defUnhideWhenUsed="0" w:defQFormat="0" w:count="377">
+  <w:latentStyles w:defLockedState="0" w:defUIPriority="99" w:defSemiHidden="0" w:defUnhideWhenUsed="0" w:defQFormat="0" w:count="371">
     <w:lsdException w:name="Normal" w:uiPriority="0" w:qFormat="1"/>
     <w:lsdException w:name="heading 1" w:uiPriority="9" w:qFormat="1"/>
     <w:lsdException w:name="heading 2" w:semiHidden="1" w:uiPriority="9" w:unhideWhenUsed="1" w:qFormat="1"/>
@@ -787,12 +958,6 @@
     <w:lsdException w:name="List Table 5 Dark Accent 6" w:uiPriority="50"/>
     <w:lsdException w:name="List Table 6 Colorful Accent 6" w:uiPriority="51"/>
     <w:lsdException w:name="List Table 7 Colorful Accent 6" w:uiPriority="52"/>
-    <w:lsdException w:name="Mention" w:semiHidden="1" w:unhideWhenUsed="1"/>
-    <w:lsdException w:name="Smart Hyperlink" w:semiHidden="1" w:unhideWhenUsed="1"/>
-    <w:lsdException w:name="Hashtag" w:semiHidden="1" w:unhideWhenUsed="1"/>
-    <w:lsdException w:name="Unresolved Mention" w:semiHidden="1" w:unhideWhenUsed="1"/>
-    <w:lsdException w:name="Smart Link" w:semiHidden="1" w:unhideWhenUsed="1"/>
-    <w:lsdException w:name="Smart Link Error" w:semiHidden="1" w:unhideWhenUsed="1"/>
   </w:latentStyles>
   <w:style w:type="paragraph" w:default="1" w:styleId="Normal">
     <w:name w:val="Normal"/>
@@ -857,6 +1022,17 @@
       <w:sz w:val="26"/>
       <w:szCs w:val="26"/>
     </w:rPr>
+  </w:style>
+  <w:style w:type="paragraph" w:styleId="ListParagraph">
+    <w:name w:val="List Paragraph"/>
+    <w:basedOn w:val="Normal"/>
+    <w:uiPriority w:val="34"/>
+    <w:qFormat/>
+    <w:rsid w:val="007B019F"/>
+    <w:pPr>
+      <w:ind w:left="720"/>
+      <w:contextualSpacing/>
+    </w:pPr>
   </w:style>
 </w:styles>
 </file>

--- a/Progress Report 1.docx
+++ b/Progress Report 1.docx
@@ -403,8 +403,6 @@
       <w:r>
         <w:t>Pickup Items.</w:t>
       </w:r>
-      <w:bookmarkStart w:id="0" w:name="_GoBack"/>
-      <w:bookmarkEnd w:id="0"/>
     </w:p>
     <w:p>
       <w:pPr>
@@ -458,6 +456,21 @@
         <w:t xml:space="preserve"> vision.</w:t>
       </w:r>
     </w:p>
+    <w:p>
+      <w:pPr>
+        <w:pStyle w:val="Heading2"/>
+      </w:pPr>
+      <w:r>
+        <w:t>Screencast</w:t>
+      </w:r>
+    </w:p>
+    <w:p>
+      <w:bookmarkStart w:id="0" w:name="_GoBack"/>
+      <w:r>
+        <w:t>https://youtu.be/9hlFwpf-DkQ</w:t>
+      </w:r>
+    </w:p>
+    <w:bookmarkEnd w:id="0"/>
     <w:p>
       <w:pPr>
         <w:rPr>
